--- a/Formularios LOGT/Alejandra Sierra.docx
+++ b/Formularios LOGT/Alejandra Sierra.docx
@@ -409,15 +409,7 @@
           </w:tcPr>
           <w:p>
             <w:r>
-              <w:t xml:space="preserve">Introducción y </w:t>
-            </w:r>
-            <w:proofErr w:type="spellStart"/>
-            <w:r>
-              <w:t>brief</w:t>
-            </w:r>
-            <w:proofErr w:type="spellEnd"/>
-            <w:r>
-              <w:t xml:space="preserve"> para avances</w:t>
+              <w:t>Introducción y brief para avances</w:t>
             </w:r>
           </w:p>
         </w:tc>
@@ -746,6 +738,330 @@
           <w:p>
             <w:r>
               <w:t>Revisión del documento, elaboración del resumen, y de la presentación para clase.</w:t>
+            </w:r>
+          </w:p>
+        </w:tc>
+      </w:tr>
+      <w:tr>
+        <w:trPr>
+          <w:trHeight w:val="230"/>
+        </w:trPr>
+        <w:tc>
+          <w:tcPr>
+            <w:tcW w:w="0" w:type="auto"/>
+            <w:tcBorders>
+              <w:top w:val="single" w:sz="4" w:space="0" w:color="000000"/>
+              <w:left w:val="single" w:sz="4" w:space="0" w:color="000000"/>
+              <w:bottom w:val="single" w:sz="4" w:space="0" w:color="000000"/>
+              <w:right w:val="single" w:sz="4" w:space="0" w:color="000000"/>
+            </w:tcBorders>
+            <w:tcMar>
+              <w:top w:w="100" w:type="dxa"/>
+              <w:left w:w="100" w:type="dxa"/>
+              <w:bottom w:w="100" w:type="dxa"/>
+              <w:right w:w="100" w:type="dxa"/>
+            </w:tcMar>
+          </w:tcPr>
+          <w:p>
+            <w:r>
+              <w:t>9/02</w:t>
+            </w:r>
+          </w:p>
+        </w:tc>
+        <w:tc>
+          <w:tcPr>
+            <w:tcW w:w="0" w:type="auto"/>
+            <w:tcBorders>
+              <w:top w:val="single" w:sz="4" w:space="0" w:color="000000"/>
+              <w:left w:val="single" w:sz="4" w:space="0" w:color="000000"/>
+              <w:bottom w:val="single" w:sz="4" w:space="0" w:color="000000"/>
+              <w:right w:val="single" w:sz="4" w:space="0" w:color="000000"/>
+            </w:tcBorders>
+            <w:tcMar>
+              <w:top w:w="100" w:type="dxa"/>
+              <w:left w:w="100" w:type="dxa"/>
+              <w:bottom w:w="100" w:type="dxa"/>
+              <w:right w:w="100" w:type="dxa"/>
+            </w:tcMar>
+          </w:tcPr>
+          <w:p>
+            <w:r>
+              <w:t>21:</w:t>
+            </w:r>
+            <w:r>
+              <w:t>30</w:t>
+            </w:r>
+          </w:p>
+        </w:tc>
+        <w:tc>
+          <w:tcPr>
+            <w:tcW w:w="0" w:type="auto"/>
+            <w:tcBorders>
+              <w:top w:val="single" w:sz="4" w:space="0" w:color="000000"/>
+              <w:left w:val="single" w:sz="4" w:space="0" w:color="000000"/>
+              <w:bottom w:val="single" w:sz="4" w:space="0" w:color="000000"/>
+              <w:right w:val="single" w:sz="4" w:space="0" w:color="000000"/>
+            </w:tcBorders>
+            <w:tcMar>
+              <w:top w:w="100" w:type="dxa"/>
+              <w:left w:w="100" w:type="dxa"/>
+              <w:bottom w:w="100" w:type="dxa"/>
+              <w:right w:w="100" w:type="dxa"/>
+            </w:tcMar>
+          </w:tcPr>
+          <w:p>
+            <w:r>
+              <w:t>23:00</w:t>
+            </w:r>
+          </w:p>
+        </w:tc>
+        <w:tc>
+          <w:tcPr>
+            <w:tcW w:w="0" w:type="auto"/>
+            <w:tcBorders>
+              <w:top w:val="single" w:sz="4" w:space="0" w:color="000000"/>
+              <w:left w:val="single" w:sz="4" w:space="0" w:color="000000"/>
+              <w:bottom w:val="single" w:sz="4" w:space="0" w:color="000000"/>
+              <w:right w:val="single" w:sz="4" w:space="0" w:color="000000"/>
+            </w:tcBorders>
+            <w:tcMar>
+              <w:top w:w="100" w:type="dxa"/>
+              <w:left w:w="100" w:type="dxa"/>
+              <w:bottom w:w="100" w:type="dxa"/>
+              <w:right w:w="100" w:type="dxa"/>
+            </w:tcMar>
+          </w:tcPr>
+          <w:p>
+            <w:r>
+              <w:t>-</w:t>
+            </w:r>
+          </w:p>
+        </w:tc>
+        <w:tc>
+          <w:tcPr>
+            <w:tcW w:w="0" w:type="auto"/>
+            <w:tcBorders>
+              <w:top w:val="single" w:sz="4" w:space="0" w:color="000000"/>
+              <w:left w:val="single" w:sz="4" w:space="0" w:color="000000"/>
+              <w:bottom w:val="single" w:sz="4" w:space="0" w:color="000000"/>
+              <w:right w:val="single" w:sz="4" w:space="0" w:color="000000"/>
+            </w:tcBorders>
+            <w:tcMar>
+              <w:top w:w="100" w:type="dxa"/>
+              <w:left w:w="100" w:type="dxa"/>
+              <w:bottom w:w="100" w:type="dxa"/>
+              <w:right w:w="100" w:type="dxa"/>
+            </w:tcMar>
+          </w:tcPr>
+          <w:p>
+            <w:r>
+              <w:t>1h 30min</w:t>
+            </w:r>
+          </w:p>
+        </w:tc>
+        <w:tc>
+          <w:tcPr>
+            <w:tcW w:w="1213" w:type="dxa"/>
+            <w:tcBorders>
+              <w:top w:val="single" w:sz="4" w:space="0" w:color="000000"/>
+              <w:left w:val="single" w:sz="4" w:space="0" w:color="000000"/>
+              <w:bottom w:val="single" w:sz="4" w:space="0" w:color="000000"/>
+              <w:right w:val="single" w:sz="4" w:space="0" w:color="000000"/>
+            </w:tcBorders>
+            <w:tcMar>
+              <w:top w:w="100" w:type="dxa"/>
+              <w:left w:w="100" w:type="dxa"/>
+              <w:bottom w:w="100" w:type="dxa"/>
+              <w:right w:w="100" w:type="dxa"/>
+            </w:tcMar>
+          </w:tcPr>
+          <w:p>
+            <w:r>
+              <w:t>Avances 2</w:t>
+            </w:r>
+          </w:p>
+        </w:tc>
+        <w:tc>
+          <w:tcPr>
+            <w:tcW w:w="2312" w:type="dxa"/>
+            <w:tcBorders>
+              <w:top w:val="single" w:sz="4" w:space="0" w:color="000000"/>
+              <w:left w:val="single" w:sz="4" w:space="0" w:color="000000"/>
+              <w:bottom w:val="single" w:sz="4" w:space="0" w:color="000000"/>
+              <w:right w:val="single" w:sz="4" w:space="0" w:color="000000"/>
+            </w:tcBorders>
+            <w:tcMar>
+              <w:top w:w="100" w:type="dxa"/>
+              <w:left w:w="100" w:type="dxa"/>
+              <w:bottom w:w="100" w:type="dxa"/>
+              <w:right w:w="100" w:type="dxa"/>
+            </w:tcMar>
+          </w:tcPr>
+          <w:p>
+            <w:r>
+              <w:t>Anotar el proceso de design studio</w:t>
+            </w:r>
+            <w:r>
+              <w:t xml:space="preserve"> con las ideas de cada ronda</w:t>
+            </w:r>
+          </w:p>
+        </w:tc>
+      </w:tr>
+      <w:tr>
+        <w:trPr>
+          <w:trHeight w:val="230"/>
+        </w:trPr>
+        <w:tc>
+          <w:tcPr>
+            <w:tcW w:w="0" w:type="auto"/>
+            <w:tcBorders>
+              <w:top w:val="single" w:sz="4" w:space="0" w:color="000000"/>
+              <w:left w:val="single" w:sz="4" w:space="0" w:color="000000"/>
+              <w:bottom w:val="single" w:sz="4" w:space="0" w:color="000000"/>
+              <w:right w:val="single" w:sz="4" w:space="0" w:color="000000"/>
+            </w:tcBorders>
+            <w:tcMar>
+              <w:top w:w="100" w:type="dxa"/>
+              <w:left w:w="100" w:type="dxa"/>
+              <w:bottom w:w="100" w:type="dxa"/>
+              <w:right w:w="100" w:type="dxa"/>
+            </w:tcMar>
+          </w:tcPr>
+          <w:p>
+            <w:r>
+              <w:t>13/02</w:t>
+            </w:r>
+          </w:p>
+        </w:tc>
+        <w:tc>
+          <w:tcPr>
+            <w:tcW w:w="0" w:type="auto"/>
+            <w:tcBorders>
+              <w:top w:val="single" w:sz="4" w:space="0" w:color="000000"/>
+              <w:left w:val="single" w:sz="4" w:space="0" w:color="000000"/>
+              <w:bottom w:val="single" w:sz="4" w:space="0" w:color="000000"/>
+              <w:right w:val="single" w:sz="4" w:space="0" w:color="000000"/>
+            </w:tcBorders>
+            <w:tcMar>
+              <w:top w:w="100" w:type="dxa"/>
+              <w:left w:w="100" w:type="dxa"/>
+              <w:bottom w:w="100" w:type="dxa"/>
+              <w:right w:w="100" w:type="dxa"/>
+            </w:tcMar>
+          </w:tcPr>
+          <w:p>
+            <w:r>
+              <w:t>22:00</w:t>
+            </w:r>
+          </w:p>
+        </w:tc>
+        <w:tc>
+          <w:tcPr>
+            <w:tcW w:w="0" w:type="auto"/>
+            <w:tcBorders>
+              <w:top w:val="single" w:sz="4" w:space="0" w:color="000000"/>
+              <w:left w:val="single" w:sz="4" w:space="0" w:color="000000"/>
+              <w:bottom w:val="single" w:sz="4" w:space="0" w:color="000000"/>
+              <w:right w:val="single" w:sz="4" w:space="0" w:color="000000"/>
+            </w:tcBorders>
+            <w:tcMar>
+              <w:top w:w="100" w:type="dxa"/>
+              <w:left w:w="100" w:type="dxa"/>
+              <w:bottom w:w="100" w:type="dxa"/>
+              <w:right w:w="100" w:type="dxa"/>
+            </w:tcMar>
+          </w:tcPr>
+          <w:p>
+            <w:r>
+              <w:t>23:00</w:t>
+            </w:r>
+          </w:p>
+        </w:tc>
+        <w:tc>
+          <w:tcPr>
+            <w:tcW w:w="0" w:type="auto"/>
+            <w:tcBorders>
+              <w:top w:val="single" w:sz="4" w:space="0" w:color="000000"/>
+              <w:left w:val="single" w:sz="4" w:space="0" w:color="000000"/>
+              <w:bottom w:val="single" w:sz="4" w:space="0" w:color="000000"/>
+              <w:right w:val="single" w:sz="4" w:space="0" w:color="000000"/>
+            </w:tcBorders>
+            <w:tcMar>
+              <w:top w:w="100" w:type="dxa"/>
+              <w:left w:w="100" w:type="dxa"/>
+              <w:bottom w:w="100" w:type="dxa"/>
+              <w:right w:w="100" w:type="dxa"/>
+            </w:tcMar>
+          </w:tcPr>
+          <w:p>
+            <w:r>
+              <w:t>-</w:t>
+            </w:r>
+          </w:p>
+        </w:tc>
+        <w:tc>
+          <w:tcPr>
+            <w:tcW w:w="0" w:type="auto"/>
+            <w:tcBorders>
+              <w:top w:val="single" w:sz="4" w:space="0" w:color="000000"/>
+              <w:left w:val="single" w:sz="4" w:space="0" w:color="000000"/>
+              <w:bottom w:val="single" w:sz="4" w:space="0" w:color="000000"/>
+              <w:right w:val="single" w:sz="4" w:space="0" w:color="000000"/>
+            </w:tcBorders>
+            <w:tcMar>
+              <w:top w:w="100" w:type="dxa"/>
+              <w:left w:w="100" w:type="dxa"/>
+              <w:bottom w:w="100" w:type="dxa"/>
+              <w:right w:w="100" w:type="dxa"/>
+            </w:tcMar>
+          </w:tcPr>
+          <w:p>
+            <w:r>
+              <w:t>1h</w:t>
+            </w:r>
+          </w:p>
+        </w:tc>
+        <w:tc>
+          <w:tcPr>
+            <w:tcW w:w="1213" w:type="dxa"/>
+            <w:tcBorders>
+              <w:top w:val="single" w:sz="4" w:space="0" w:color="000000"/>
+              <w:left w:val="single" w:sz="4" w:space="0" w:color="000000"/>
+              <w:bottom w:val="single" w:sz="4" w:space="0" w:color="000000"/>
+              <w:right w:val="single" w:sz="4" w:space="0" w:color="000000"/>
+            </w:tcBorders>
+            <w:tcMar>
+              <w:top w:w="100" w:type="dxa"/>
+              <w:left w:w="100" w:type="dxa"/>
+              <w:bottom w:w="100" w:type="dxa"/>
+              <w:right w:w="100" w:type="dxa"/>
+            </w:tcMar>
+          </w:tcPr>
+          <w:p>
+            <w:r>
+              <w:t>Avances 2</w:t>
+            </w:r>
+          </w:p>
+        </w:tc>
+        <w:tc>
+          <w:tcPr>
+            <w:tcW w:w="2312" w:type="dxa"/>
+            <w:tcBorders>
+              <w:top w:val="single" w:sz="4" w:space="0" w:color="000000"/>
+              <w:left w:val="single" w:sz="4" w:space="0" w:color="000000"/>
+              <w:bottom w:val="single" w:sz="4" w:space="0" w:color="000000"/>
+              <w:right w:val="single" w:sz="4" w:space="0" w:color="000000"/>
+            </w:tcBorders>
+            <w:tcMar>
+              <w:top w:w="100" w:type="dxa"/>
+              <w:left w:w="100" w:type="dxa"/>
+              <w:bottom w:w="100" w:type="dxa"/>
+              <w:right w:w="100" w:type="dxa"/>
+            </w:tcMar>
+          </w:tcPr>
+          <w:p>
+            <w:r>
+              <w:t>Ordenar el repositorio</w:t>
             </w:r>
           </w:p>
         </w:tc>
@@ -1365,6 +1681,7 @@
   <w:style w:type="character" w:default="1" w:styleId="Fuentedeprrafopredeter">
     <w:name w:val="Default Paragraph Font"/>
     <w:uiPriority w:val="1"/>
+    <w:semiHidden/>
     <w:unhideWhenUsed/>
   </w:style>
   <w:style w:type="table" w:default="1" w:styleId="Tablanormal">

--- a/Formularios LOGT/Alejandra Sierra.docx
+++ b/Formularios LOGT/Alejandra Sierra.docx
@@ -250,7 +250,7 @@
       </w:tr>
       <w:tr>
         <w:trPr>
-          <w:trHeight w:val="230"/>
+          <w:trHeight w:val="500"/>
         </w:trPr>
         <w:tc>
           <w:tcPr>
@@ -261,61 +261,508 @@
               <w:bottom w:val="single" w:sz="4" w:space="0" w:color="000000"/>
               <w:right w:val="single" w:sz="4" w:space="0" w:color="000000"/>
             </w:tcBorders>
-            <w:tcMar>
-              <w:top w:w="100" w:type="dxa"/>
-              <w:left w:w="100" w:type="dxa"/>
-              <w:bottom w:w="100" w:type="dxa"/>
-              <w:right w:w="100" w:type="dxa"/>
-            </w:tcMar>
-            <w:hideMark/>
-          </w:tcPr>
-          <w:p>
-            <w:r>
-              <w:t>22/01</w:t>
-            </w:r>
-          </w:p>
-        </w:tc>
-        <w:tc>
-          <w:tcPr>
-            <w:tcW w:w="0" w:type="auto"/>
-            <w:tcBorders>
-              <w:top w:val="single" w:sz="4" w:space="0" w:color="000000"/>
-              <w:left w:val="single" w:sz="4" w:space="0" w:color="000000"/>
-              <w:bottom w:val="single" w:sz="4" w:space="0" w:color="000000"/>
-              <w:right w:val="single" w:sz="4" w:space="0" w:color="000000"/>
-            </w:tcBorders>
-            <w:tcMar>
-              <w:top w:w="100" w:type="dxa"/>
-              <w:left w:w="100" w:type="dxa"/>
-              <w:bottom w:w="100" w:type="dxa"/>
-              <w:right w:w="100" w:type="dxa"/>
-            </w:tcMar>
-            <w:hideMark/>
-          </w:tcPr>
-          <w:p>
-            <w:r>
-              <w:t>13:30</w:t>
-            </w:r>
-          </w:p>
-        </w:tc>
-        <w:tc>
-          <w:tcPr>
-            <w:tcW w:w="0" w:type="auto"/>
-            <w:tcBorders>
-              <w:top w:val="single" w:sz="4" w:space="0" w:color="000000"/>
-              <w:left w:val="single" w:sz="4" w:space="0" w:color="000000"/>
-              <w:bottom w:val="single" w:sz="4" w:space="0" w:color="000000"/>
-              <w:right w:val="single" w:sz="4" w:space="0" w:color="000000"/>
-            </w:tcBorders>
-            <w:tcMar>
-              <w:top w:w="100" w:type="dxa"/>
-              <w:left w:w="100" w:type="dxa"/>
-              <w:bottom w:w="100" w:type="dxa"/>
-              <w:right w:w="100" w:type="dxa"/>
-            </w:tcMar>
-            <w:hideMark/>
-          </w:tcPr>
-          <w:p>
+            <w:shd w:val="clear" w:color="auto" w:fill="A5C9EB" w:themeFill="text2" w:themeFillTint="40"/>
+            <w:tcMar>
+              <w:top w:w="100" w:type="dxa"/>
+              <w:left w:w="100" w:type="dxa"/>
+              <w:bottom w:w="100" w:type="dxa"/>
+              <w:right w:w="100" w:type="dxa"/>
+            </w:tcMar>
+          </w:tcPr>
+          <w:p>
+            <w:pPr>
+              <w:rPr>
+                <w:b/>
+                <w:bCs/>
+              </w:rPr>
+            </w:pPr>
+            <w:r>
+              <w:t>13/02</w:t>
+            </w:r>
+          </w:p>
+        </w:tc>
+        <w:tc>
+          <w:tcPr>
+            <w:tcW w:w="0" w:type="auto"/>
+            <w:tcBorders>
+              <w:top w:val="single" w:sz="4" w:space="0" w:color="000000"/>
+              <w:left w:val="single" w:sz="4" w:space="0" w:color="000000"/>
+              <w:bottom w:val="single" w:sz="4" w:space="0" w:color="000000"/>
+              <w:right w:val="single" w:sz="4" w:space="0" w:color="000000"/>
+            </w:tcBorders>
+            <w:shd w:val="clear" w:color="auto" w:fill="A5C9EB" w:themeFill="text2" w:themeFillTint="40"/>
+            <w:tcMar>
+              <w:top w:w="100" w:type="dxa"/>
+              <w:left w:w="100" w:type="dxa"/>
+              <w:bottom w:w="100" w:type="dxa"/>
+              <w:right w:w="100" w:type="dxa"/>
+            </w:tcMar>
+          </w:tcPr>
+          <w:p>
+            <w:pPr>
+              <w:rPr>
+                <w:b/>
+                <w:bCs/>
+              </w:rPr>
+            </w:pPr>
+            <w:r>
+              <w:t>22:00</w:t>
+            </w:r>
+          </w:p>
+        </w:tc>
+        <w:tc>
+          <w:tcPr>
+            <w:tcW w:w="0" w:type="auto"/>
+            <w:tcBorders>
+              <w:top w:val="single" w:sz="4" w:space="0" w:color="000000"/>
+              <w:left w:val="single" w:sz="4" w:space="0" w:color="000000"/>
+              <w:bottom w:val="single" w:sz="4" w:space="0" w:color="000000"/>
+              <w:right w:val="single" w:sz="4" w:space="0" w:color="000000"/>
+            </w:tcBorders>
+            <w:shd w:val="clear" w:color="auto" w:fill="A5C9EB" w:themeFill="text2" w:themeFillTint="40"/>
+            <w:tcMar>
+              <w:top w:w="100" w:type="dxa"/>
+              <w:left w:w="100" w:type="dxa"/>
+              <w:bottom w:w="100" w:type="dxa"/>
+              <w:right w:w="100" w:type="dxa"/>
+            </w:tcMar>
+          </w:tcPr>
+          <w:p>
+            <w:pPr>
+              <w:rPr>
+                <w:b/>
+                <w:bCs/>
+              </w:rPr>
+            </w:pPr>
+            <w:r>
+              <w:t>23:00</w:t>
+            </w:r>
+          </w:p>
+        </w:tc>
+        <w:tc>
+          <w:tcPr>
+            <w:tcW w:w="0" w:type="auto"/>
+            <w:tcBorders>
+              <w:top w:val="single" w:sz="4" w:space="0" w:color="000000"/>
+              <w:left w:val="single" w:sz="4" w:space="0" w:color="000000"/>
+              <w:bottom w:val="single" w:sz="4" w:space="0" w:color="000000"/>
+              <w:right w:val="single" w:sz="4" w:space="0" w:color="000000"/>
+            </w:tcBorders>
+            <w:shd w:val="clear" w:color="auto" w:fill="A5C9EB" w:themeFill="text2" w:themeFillTint="40"/>
+            <w:tcMar>
+              <w:top w:w="100" w:type="dxa"/>
+              <w:left w:w="100" w:type="dxa"/>
+              <w:bottom w:w="100" w:type="dxa"/>
+              <w:right w:w="100" w:type="dxa"/>
+            </w:tcMar>
+          </w:tcPr>
+          <w:p>
+            <w:pPr>
+              <w:rPr>
+                <w:b/>
+                <w:bCs/>
+              </w:rPr>
+            </w:pPr>
+            <w:r>
+              <w:t>-</w:t>
+            </w:r>
+          </w:p>
+        </w:tc>
+        <w:tc>
+          <w:tcPr>
+            <w:tcW w:w="0" w:type="auto"/>
+            <w:tcBorders>
+              <w:top w:val="single" w:sz="4" w:space="0" w:color="000000"/>
+              <w:left w:val="single" w:sz="4" w:space="0" w:color="000000"/>
+              <w:bottom w:val="single" w:sz="4" w:space="0" w:color="000000"/>
+              <w:right w:val="single" w:sz="4" w:space="0" w:color="000000"/>
+            </w:tcBorders>
+            <w:shd w:val="clear" w:color="auto" w:fill="A5C9EB" w:themeFill="text2" w:themeFillTint="40"/>
+            <w:tcMar>
+              <w:top w:w="100" w:type="dxa"/>
+              <w:left w:w="100" w:type="dxa"/>
+              <w:bottom w:w="100" w:type="dxa"/>
+              <w:right w:w="100" w:type="dxa"/>
+            </w:tcMar>
+          </w:tcPr>
+          <w:p>
+            <w:pPr>
+              <w:rPr>
+                <w:b/>
+                <w:bCs/>
+              </w:rPr>
+            </w:pPr>
+            <w:r>
+              <w:t>1h</w:t>
+            </w:r>
+          </w:p>
+        </w:tc>
+        <w:tc>
+          <w:tcPr>
+            <w:tcW w:w="1213" w:type="dxa"/>
+            <w:tcBorders>
+              <w:top w:val="single" w:sz="4" w:space="0" w:color="000000"/>
+              <w:left w:val="single" w:sz="4" w:space="0" w:color="000000"/>
+              <w:bottom w:val="single" w:sz="4" w:space="0" w:color="000000"/>
+              <w:right w:val="single" w:sz="4" w:space="0" w:color="000000"/>
+            </w:tcBorders>
+            <w:shd w:val="clear" w:color="auto" w:fill="A5C9EB" w:themeFill="text2" w:themeFillTint="40"/>
+            <w:tcMar>
+              <w:top w:w="100" w:type="dxa"/>
+              <w:left w:w="100" w:type="dxa"/>
+              <w:bottom w:w="100" w:type="dxa"/>
+              <w:right w:w="100" w:type="dxa"/>
+            </w:tcMar>
+          </w:tcPr>
+          <w:p>
+            <w:pPr>
+              <w:rPr>
+                <w:b/>
+                <w:bCs/>
+              </w:rPr>
+            </w:pPr>
+            <w:r>
+              <w:t>Avances 2</w:t>
+            </w:r>
+          </w:p>
+        </w:tc>
+        <w:tc>
+          <w:tcPr>
+            <w:tcW w:w="2312" w:type="dxa"/>
+            <w:tcBorders>
+              <w:top w:val="single" w:sz="4" w:space="0" w:color="000000"/>
+              <w:left w:val="single" w:sz="4" w:space="0" w:color="000000"/>
+              <w:bottom w:val="single" w:sz="4" w:space="0" w:color="000000"/>
+              <w:right w:val="single" w:sz="4" w:space="0" w:color="000000"/>
+            </w:tcBorders>
+            <w:shd w:val="clear" w:color="auto" w:fill="A5C9EB" w:themeFill="text2" w:themeFillTint="40"/>
+            <w:tcMar>
+              <w:top w:w="100" w:type="dxa"/>
+              <w:left w:w="100" w:type="dxa"/>
+              <w:bottom w:w="100" w:type="dxa"/>
+              <w:right w:w="100" w:type="dxa"/>
+            </w:tcMar>
+          </w:tcPr>
+          <w:p>
+            <w:pPr>
+              <w:rPr>
+                <w:b/>
+                <w:bCs/>
+              </w:rPr>
+            </w:pPr>
+            <w:r>
+              <w:t>Ordenar el repositorio</w:t>
+            </w:r>
+          </w:p>
+        </w:tc>
+      </w:tr>
+      <w:tr>
+        <w:trPr>
+          <w:trHeight w:val="500"/>
+        </w:trPr>
+        <w:tc>
+          <w:tcPr>
+            <w:tcW w:w="0" w:type="auto"/>
+            <w:tcBorders>
+              <w:top w:val="single" w:sz="4" w:space="0" w:color="000000"/>
+              <w:left w:val="single" w:sz="4" w:space="0" w:color="000000"/>
+              <w:bottom w:val="single" w:sz="4" w:space="0" w:color="000000"/>
+              <w:right w:val="single" w:sz="4" w:space="0" w:color="000000"/>
+            </w:tcBorders>
+            <w:shd w:val="clear" w:color="auto" w:fill="A5C9EB" w:themeFill="text2" w:themeFillTint="40"/>
+            <w:tcMar>
+              <w:top w:w="100" w:type="dxa"/>
+              <w:left w:w="100" w:type="dxa"/>
+              <w:bottom w:w="100" w:type="dxa"/>
+              <w:right w:w="100" w:type="dxa"/>
+            </w:tcMar>
+          </w:tcPr>
+          <w:p>
+            <w:pPr>
+              <w:rPr>
+                <w:b/>
+                <w:bCs/>
+              </w:rPr>
+            </w:pPr>
+            <w:r>
+              <w:t>9/02</w:t>
+            </w:r>
+          </w:p>
+        </w:tc>
+        <w:tc>
+          <w:tcPr>
+            <w:tcW w:w="0" w:type="auto"/>
+            <w:tcBorders>
+              <w:top w:val="single" w:sz="4" w:space="0" w:color="000000"/>
+              <w:left w:val="single" w:sz="4" w:space="0" w:color="000000"/>
+              <w:bottom w:val="single" w:sz="4" w:space="0" w:color="000000"/>
+              <w:right w:val="single" w:sz="4" w:space="0" w:color="000000"/>
+            </w:tcBorders>
+            <w:shd w:val="clear" w:color="auto" w:fill="A5C9EB" w:themeFill="text2" w:themeFillTint="40"/>
+            <w:tcMar>
+              <w:top w:w="100" w:type="dxa"/>
+              <w:left w:w="100" w:type="dxa"/>
+              <w:bottom w:w="100" w:type="dxa"/>
+              <w:right w:w="100" w:type="dxa"/>
+            </w:tcMar>
+          </w:tcPr>
+          <w:p>
+            <w:pPr>
+              <w:rPr>
+                <w:b/>
+                <w:bCs/>
+              </w:rPr>
+            </w:pPr>
+            <w:r>
+              <w:t>21:30</w:t>
+            </w:r>
+          </w:p>
+        </w:tc>
+        <w:tc>
+          <w:tcPr>
+            <w:tcW w:w="0" w:type="auto"/>
+            <w:tcBorders>
+              <w:top w:val="single" w:sz="4" w:space="0" w:color="000000"/>
+              <w:left w:val="single" w:sz="4" w:space="0" w:color="000000"/>
+              <w:bottom w:val="single" w:sz="4" w:space="0" w:color="000000"/>
+              <w:right w:val="single" w:sz="4" w:space="0" w:color="000000"/>
+            </w:tcBorders>
+            <w:shd w:val="clear" w:color="auto" w:fill="A5C9EB" w:themeFill="text2" w:themeFillTint="40"/>
+            <w:tcMar>
+              <w:top w:w="100" w:type="dxa"/>
+              <w:left w:w="100" w:type="dxa"/>
+              <w:bottom w:w="100" w:type="dxa"/>
+              <w:right w:w="100" w:type="dxa"/>
+            </w:tcMar>
+          </w:tcPr>
+          <w:p>
+            <w:pPr>
+              <w:rPr>
+                <w:b/>
+                <w:bCs/>
+              </w:rPr>
+            </w:pPr>
+            <w:r>
+              <w:t>23:00</w:t>
+            </w:r>
+          </w:p>
+        </w:tc>
+        <w:tc>
+          <w:tcPr>
+            <w:tcW w:w="0" w:type="auto"/>
+            <w:tcBorders>
+              <w:top w:val="single" w:sz="4" w:space="0" w:color="000000"/>
+              <w:left w:val="single" w:sz="4" w:space="0" w:color="000000"/>
+              <w:bottom w:val="single" w:sz="4" w:space="0" w:color="000000"/>
+              <w:right w:val="single" w:sz="4" w:space="0" w:color="000000"/>
+            </w:tcBorders>
+            <w:shd w:val="clear" w:color="auto" w:fill="A5C9EB" w:themeFill="text2" w:themeFillTint="40"/>
+            <w:tcMar>
+              <w:top w:w="100" w:type="dxa"/>
+              <w:left w:w="100" w:type="dxa"/>
+              <w:bottom w:w="100" w:type="dxa"/>
+              <w:right w:w="100" w:type="dxa"/>
+            </w:tcMar>
+          </w:tcPr>
+          <w:p>
+            <w:pPr>
+              <w:rPr>
+                <w:b/>
+                <w:bCs/>
+              </w:rPr>
+            </w:pPr>
+            <w:r>
+              <w:t>-</w:t>
+            </w:r>
+          </w:p>
+        </w:tc>
+        <w:tc>
+          <w:tcPr>
+            <w:tcW w:w="0" w:type="auto"/>
+            <w:tcBorders>
+              <w:top w:val="single" w:sz="4" w:space="0" w:color="000000"/>
+              <w:left w:val="single" w:sz="4" w:space="0" w:color="000000"/>
+              <w:bottom w:val="single" w:sz="4" w:space="0" w:color="000000"/>
+              <w:right w:val="single" w:sz="4" w:space="0" w:color="000000"/>
+            </w:tcBorders>
+            <w:shd w:val="clear" w:color="auto" w:fill="A5C9EB" w:themeFill="text2" w:themeFillTint="40"/>
+            <w:tcMar>
+              <w:top w:w="100" w:type="dxa"/>
+              <w:left w:w="100" w:type="dxa"/>
+              <w:bottom w:w="100" w:type="dxa"/>
+              <w:right w:w="100" w:type="dxa"/>
+            </w:tcMar>
+          </w:tcPr>
+          <w:p>
+            <w:pPr>
+              <w:rPr>
+                <w:b/>
+                <w:bCs/>
+              </w:rPr>
+            </w:pPr>
+            <w:r>
+              <w:t>1h 30min</w:t>
+            </w:r>
+          </w:p>
+        </w:tc>
+        <w:tc>
+          <w:tcPr>
+            <w:tcW w:w="1213" w:type="dxa"/>
+            <w:tcBorders>
+              <w:top w:val="single" w:sz="4" w:space="0" w:color="000000"/>
+              <w:left w:val="single" w:sz="4" w:space="0" w:color="000000"/>
+              <w:bottom w:val="single" w:sz="4" w:space="0" w:color="000000"/>
+              <w:right w:val="single" w:sz="4" w:space="0" w:color="000000"/>
+            </w:tcBorders>
+            <w:shd w:val="clear" w:color="auto" w:fill="A5C9EB" w:themeFill="text2" w:themeFillTint="40"/>
+            <w:tcMar>
+              <w:top w:w="100" w:type="dxa"/>
+              <w:left w:w="100" w:type="dxa"/>
+              <w:bottom w:w="100" w:type="dxa"/>
+              <w:right w:w="100" w:type="dxa"/>
+            </w:tcMar>
+          </w:tcPr>
+          <w:p>
+            <w:pPr>
+              <w:rPr>
+                <w:b/>
+                <w:bCs/>
+              </w:rPr>
+            </w:pPr>
+            <w:r>
+              <w:t>Avances 2</w:t>
+            </w:r>
+          </w:p>
+        </w:tc>
+        <w:tc>
+          <w:tcPr>
+            <w:tcW w:w="2312" w:type="dxa"/>
+            <w:tcBorders>
+              <w:top w:val="single" w:sz="4" w:space="0" w:color="000000"/>
+              <w:left w:val="single" w:sz="4" w:space="0" w:color="000000"/>
+              <w:bottom w:val="single" w:sz="4" w:space="0" w:color="000000"/>
+              <w:right w:val="single" w:sz="4" w:space="0" w:color="000000"/>
+            </w:tcBorders>
+            <w:shd w:val="clear" w:color="auto" w:fill="A5C9EB" w:themeFill="text2" w:themeFillTint="40"/>
+            <w:tcMar>
+              <w:top w:w="100" w:type="dxa"/>
+              <w:left w:w="100" w:type="dxa"/>
+              <w:bottom w:w="100" w:type="dxa"/>
+              <w:right w:w="100" w:type="dxa"/>
+            </w:tcMar>
+          </w:tcPr>
+          <w:p>
+            <w:pPr>
+              <w:rPr>
+                <w:b/>
+                <w:bCs/>
+              </w:rPr>
+            </w:pPr>
+            <w:r>
+              <w:t xml:space="preserve">Anotar el proceso de </w:t>
+            </w:r>
+            <w:proofErr w:type="spellStart"/>
+            <w:r>
+              <w:t>design</w:t>
+            </w:r>
+            <w:proofErr w:type="spellEnd"/>
+            <w:r>
+              <w:t xml:space="preserve"> </w:t>
+            </w:r>
+            <w:proofErr w:type="spellStart"/>
+            <w:r>
+              <w:t>studio</w:t>
+            </w:r>
+            <w:proofErr w:type="spellEnd"/>
+            <w:r>
+              <w:t xml:space="preserve"> con las ideas de cada ronda</w:t>
+            </w:r>
+          </w:p>
+        </w:tc>
+      </w:tr>
+      <w:tr>
+        <w:trPr>
+          <w:trHeight w:val="500"/>
+        </w:trPr>
+        <w:tc>
+          <w:tcPr>
+            <w:tcW w:w="0" w:type="auto"/>
+            <w:tcBorders>
+              <w:top w:val="single" w:sz="4" w:space="0" w:color="000000"/>
+              <w:left w:val="single" w:sz="4" w:space="0" w:color="000000"/>
+              <w:bottom w:val="single" w:sz="4" w:space="0" w:color="000000"/>
+              <w:right w:val="single" w:sz="4" w:space="0" w:color="000000"/>
+            </w:tcBorders>
+            <w:tcMar>
+              <w:top w:w="100" w:type="dxa"/>
+              <w:left w:w="100" w:type="dxa"/>
+              <w:bottom w:w="100" w:type="dxa"/>
+              <w:right w:w="100" w:type="dxa"/>
+            </w:tcMar>
+          </w:tcPr>
+          <w:p>
+            <w:pPr>
+              <w:rPr>
+                <w:b/>
+                <w:bCs/>
+              </w:rPr>
+            </w:pPr>
+            <w:r>
+              <w:t>1/02</w:t>
+            </w:r>
+          </w:p>
+        </w:tc>
+        <w:tc>
+          <w:tcPr>
+            <w:tcW w:w="0" w:type="auto"/>
+            <w:tcBorders>
+              <w:top w:val="single" w:sz="4" w:space="0" w:color="000000"/>
+              <w:left w:val="single" w:sz="4" w:space="0" w:color="000000"/>
+              <w:bottom w:val="single" w:sz="4" w:space="0" w:color="000000"/>
+              <w:right w:val="single" w:sz="4" w:space="0" w:color="000000"/>
+            </w:tcBorders>
+            <w:tcMar>
+              <w:top w:w="100" w:type="dxa"/>
+              <w:left w:w="100" w:type="dxa"/>
+              <w:bottom w:w="100" w:type="dxa"/>
+              <w:right w:w="100" w:type="dxa"/>
+            </w:tcMar>
+          </w:tcPr>
+          <w:p>
+            <w:pPr>
+              <w:rPr>
+                <w:b/>
+                <w:bCs/>
+              </w:rPr>
+            </w:pPr>
+            <w:r>
+              <w:t>13:00</w:t>
+            </w:r>
+          </w:p>
+        </w:tc>
+        <w:tc>
+          <w:tcPr>
+            <w:tcW w:w="0" w:type="auto"/>
+            <w:tcBorders>
+              <w:top w:val="single" w:sz="4" w:space="0" w:color="000000"/>
+              <w:left w:val="single" w:sz="4" w:space="0" w:color="000000"/>
+              <w:bottom w:val="single" w:sz="4" w:space="0" w:color="000000"/>
+              <w:right w:val="single" w:sz="4" w:space="0" w:color="000000"/>
+            </w:tcBorders>
+            <w:tcMar>
+              <w:top w:w="100" w:type="dxa"/>
+              <w:left w:w="100" w:type="dxa"/>
+              <w:bottom w:w="100" w:type="dxa"/>
+              <w:right w:w="100" w:type="dxa"/>
+            </w:tcMar>
+          </w:tcPr>
+          <w:p>
+            <w:pPr>
+              <w:rPr>
+                <w:b/>
+                <w:bCs/>
+              </w:rPr>
+            </w:pPr>
             <w:r>
               <w:t>14:00</w:t>
             </w:r>
@@ -336,9 +783,212 @@
               <w:bottom w:w="100" w:type="dxa"/>
               <w:right w:w="100" w:type="dxa"/>
             </w:tcMar>
-            <w:hideMark/>
-          </w:tcPr>
-          <w:p>
+          </w:tcPr>
+          <w:p>
+            <w:pPr>
+              <w:rPr>
+                <w:b/>
+                <w:bCs/>
+              </w:rPr>
+            </w:pPr>
+          </w:p>
+        </w:tc>
+        <w:tc>
+          <w:tcPr>
+            <w:tcW w:w="0" w:type="auto"/>
+            <w:tcBorders>
+              <w:top w:val="single" w:sz="4" w:space="0" w:color="000000"/>
+              <w:left w:val="single" w:sz="4" w:space="0" w:color="000000"/>
+              <w:bottom w:val="single" w:sz="4" w:space="0" w:color="000000"/>
+              <w:right w:val="single" w:sz="4" w:space="0" w:color="000000"/>
+            </w:tcBorders>
+            <w:tcMar>
+              <w:top w:w="100" w:type="dxa"/>
+              <w:left w:w="100" w:type="dxa"/>
+              <w:bottom w:w="100" w:type="dxa"/>
+              <w:right w:w="100" w:type="dxa"/>
+            </w:tcMar>
+          </w:tcPr>
+          <w:p>
+            <w:pPr>
+              <w:rPr>
+                <w:b/>
+                <w:bCs/>
+              </w:rPr>
+            </w:pPr>
+            <w:r>
+              <w:t>1h</w:t>
+            </w:r>
+          </w:p>
+        </w:tc>
+        <w:tc>
+          <w:tcPr>
+            <w:tcW w:w="1213" w:type="dxa"/>
+            <w:tcBorders>
+              <w:top w:val="single" w:sz="4" w:space="0" w:color="000000"/>
+              <w:left w:val="single" w:sz="4" w:space="0" w:color="000000"/>
+              <w:bottom w:val="single" w:sz="4" w:space="0" w:color="000000"/>
+              <w:right w:val="single" w:sz="4" w:space="0" w:color="000000"/>
+            </w:tcBorders>
+            <w:tcMar>
+              <w:top w:w="100" w:type="dxa"/>
+              <w:left w:w="100" w:type="dxa"/>
+              <w:bottom w:w="100" w:type="dxa"/>
+              <w:right w:w="100" w:type="dxa"/>
+            </w:tcMar>
+          </w:tcPr>
+          <w:p>
+            <w:pPr>
+              <w:rPr>
+                <w:b/>
+                <w:bCs/>
+              </w:rPr>
+            </w:pPr>
+            <w:r>
+              <w:t>Corte 1</w:t>
+            </w:r>
+          </w:p>
+        </w:tc>
+        <w:tc>
+          <w:tcPr>
+            <w:tcW w:w="2312" w:type="dxa"/>
+            <w:tcBorders>
+              <w:top w:val="single" w:sz="4" w:space="0" w:color="000000"/>
+              <w:left w:val="single" w:sz="4" w:space="0" w:color="000000"/>
+              <w:bottom w:val="single" w:sz="4" w:space="0" w:color="000000"/>
+              <w:right w:val="single" w:sz="4" w:space="0" w:color="000000"/>
+            </w:tcBorders>
+            <w:tcMar>
+              <w:top w:w="100" w:type="dxa"/>
+              <w:left w:w="100" w:type="dxa"/>
+              <w:bottom w:w="100" w:type="dxa"/>
+              <w:right w:w="100" w:type="dxa"/>
+            </w:tcMar>
+          </w:tcPr>
+          <w:p>
+            <w:pPr>
+              <w:rPr>
+                <w:b/>
+                <w:bCs/>
+              </w:rPr>
+            </w:pPr>
+            <w:r>
+              <w:t>Revisión del documento, elaboración del resumen, y de la presentación para clase.</w:t>
+            </w:r>
+          </w:p>
+        </w:tc>
+      </w:tr>
+      <w:tr>
+        <w:trPr>
+          <w:trHeight w:val="500"/>
+        </w:trPr>
+        <w:tc>
+          <w:tcPr>
+            <w:tcW w:w="0" w:type="auto"/>
+            <w:tcBorders>
+              <w:top w:val="single" w:sz="4" w:space="0" w:color="000000"/>
+              <w:left w:val="single" w:sz="4" w:space="0" w:color="000000"/>
+              <w:bottom w:val="single" w:sz="4" w:space="0" w:color="000000"/>
+              <w:right w:val="single" w:sz="4" w:space="0" w:color="000000"/>
+            </w:tcBorders>
+            <w:tcMar>
+              <w:top w:w="100" w:type="dxa"/>
+              <w:left w:w="100" w:type="dxa"/>
+              <w:bottom w:w="100" w:type="dxa"/>
+              <w:right w:w="100" w:type="dxa"/>
+            </w:tcMar>
+          </w:tcPr>
+          <w:p>
+            <w:pPr>
+              <w:rPr>
+                <w:b/>
+                <w:bCs/>
+              </w:rPr>
+            </w:pPr>
+            <w:r>
+              <w:t>27/01</w:t>
+            </w:r>
+          </w:p>
+        </w:tc>
+        <w:tc>
+          <w:tcPr>
+            <w:tcW w:w="0" w:type="auto"/>
+            <w:tcBorders>
+              <w:top w:val="single" w:sz="4" w:space="0" w:color="000000"/>
+              <w:left w:val="single" w:sz="4" w:space="0" w:color="000000"/>
+              <w:bottom w:val="single" w:sz="4" w:space="0" w:color="000000"/>
+              <w:right w:val="single" w:sz="4" w:space="0" w:color="000000"/>
+            </w:tcBorders>
+            <w:tcMar>
+              <w:top w:w="100" w:type="dxa"/>
+              <w:left w:w="100" w:type="dxa"/>
+              <w:bottom w:w="100" w:type="dxa"/>
+              <w:right w:w="100" w:type="dxa"/>
+            </w:tcMar>
+          </w:tcPr>
+          <w:p>
+            <w:pPr>
+              <w:rPr>
+                <w:b/>
+                <w:bCs/>
+              </w:rPr>
+            </w:pPr>
+            <w:r>
+              <w:t>18:10</w:t>
+            </w:r>
+          </w:p>
+        </w:tc>
+        <w:tc>
+          <w:tcPr>
+            <w:tcW w:w="0" w:type="auto"/>
+            <w:tcBorders>
+              <w:top w:val="single" w:sz="4" w:space="0" w:color="000000"/>
+              <w:left w:val="single" w:sz="4" w:space="0" w:color="000000"/>
+              <w:bottom w:val="single" w:sz="4" w:space="0" w:color="000000"/>
+              <w:right w:val="single" w:sz="4" w:space="0" w:color="000000"/>
+            </w:tcBorders>
+            <w:tcMar>
+              <w:top w:w="100" w:type="dxa"/>
+              <w:left w:w="100" w:type="dxa"/>
+              <w:bottom w:w="100" w:type="dxa"/>
+              <w:right w:w="100" w:type="dxa"/>
+            </w:tcMar>
+          </w:tcPr>
+          <w:p>
+            <w:pPr>
+              <w:rPr>
+                <w:b/>
+                <w:bCs/>
+              </w:rPr>
+            </w:pPr>
+            <w:r>
+              <w:t>18:50</w:t>
+            </w:r>
+          </w:p>
+        </w:tc>
+        <w:tc>
+          <w:tcPr>
+            <w:tcW w:w="0" w:type="auto"/>
+            <w:tcBorders>
+              <w:top w:val="single" w:sz="4" w:space="0" w:color="000000"/>
+              <w:left w:val="single" w:sz="4" w:space="0" w:color="000000"/>
+              <w:bottom w:val="single" w:sz="4" w:space="0" w:color="000000"/>
+              <w:right w:val="single" w:sz="4" w:space="0" w:color="000000"/>
+            </w:tcBorders>
+            <w:tcMar>
+              <w:top w:w="100" w:type="dxa"/>
+              <w:left w:w="100" w:type="dxa"/>
+              <w:bottom w:w="100" w:type="dxa"/>
+              <w:right w:w="100" w:type="dxa"/>
+            </w:tcMar>
+          </w:tcPr>
+          <w:p>
+            <w:pPr>
+              <w:rPr>
+                <w:b/>
+                <w:bCs/>
+              </w:rPr>
+            </w:pPr>
             <w:r>
               <w:t>-</w:t>
             </w:r>
@@ -359,11 +1009,16 @@
               <w:bottom w:w="100" w:type="dxa"/>
               <w:right w:w="100" w:type="dxa"/>
             </w:tcMar>
-            <w:hideMark/>
-          </w:tcPr>
-          <w:p>
-            <w:r>
-              <w:t>30 min</w:t>
+          </w:tcPr>
+          <w:p>
+            <w:pPr>
+              <w:rPr>
+                <w:b/>
+                <w:bCs/>
+              </w:rPr>
+            </w:pPr>
+            <w:r>
+              <w:t>40min</w:t>
             </w:r>
           </w:p>
         </w:tc>
@@ -382,9 +1037,14 @@
               <w:bottom w:w="100" w:type="dxa"/>
               <w:right w:w="100" w:type="dxa"/>
             </w:tcMar>
-            <w:hideMark/>
-          </w:tcPr>
-          <w:p>
+          </w:tcPr>
+          <w:p>
+            <w:pPr>
+              <w:rPr>
+                <w:b/>
+                <w:bCs/>
+              </w:rPr>
+            </w:pPr>
             <w:r>
               <w:t>Corte 1</w:t>
             </w:r>
@@ -405,11 +1065,16 @@
               <w:bottom w:w="100" w:type="dxa"/>
               <w:right w:w="100" w:type="dxa"/>
             </w:tcMar>
-            <w:hideMark/>
-          </w:tcPr>
-          <w:p>
-            <w:r>
-              <w:t>Introducción y brief para avances</w:t>
+          </w:tcPr>
+          <w:p>
+            <w:pPr>
+              <w:rPr>
+                <w:b/>
+                <w:bCs/>
+              </w:rPr>
+            </w:pPr>
+            <w:r>
+              <w:t>Correcciones de avances </w:t>
             </w:r>
           </w:p>
         </w:tc>
@@ -437,7 +1102,7 @@
           </w:tcPr>
           <w:p>
             <w:r>
-              <w:t>27/01</w:t>
+              <w:t>22/01</w:t>
             </w:r>
           </w:p>
         </w:tc>
@@ -460,7 +1125,7 @@
           </w:tcPr>
           <w:p>
             <w:r>
-              <w:t>18:10</w:t>
+              <w:t>13:30</w:t>
             </w:r>
           </w:p>
         </w:tc>
@@ -483,7 +1148,7 @@
           </w:tcPr>
           <w:p>
             <w:r>
-              <w:t>18:50</w:t>
+              <w:t>14:00</w:t>
             </w:r>
           </w:p>
         </w:tc>
@@ -529,7 +1194,7 @@
           </w:tcPr>
           <w:p>
             <w:r>
-              <w:t>40min</w:t>
+              <w:t>30 min</w:t>
             </w:r>
           </w:p>
         </w:tc>
@@ -575,493 +1240,15 @@
           </w:tcPr>
           <w:p>
             <w:r>
-              <w:t>Correcciones de avances </w:t>
-            </w:r>
-          </w:p>
-        </w:tc>
-      </w:tr>
-      <w:tr>
-        <w:trPr>
-          <w:trHeight w:val="230"/>
-        </w:trPr>
-        <w:tc>
-          <w:tcPr>
-            <w:tcW w:w="0" w:type="auto"/>
-            <w:tcBorders>
-              <w:top w:val="single" w:sz="4" w:space="0" w:color="000000"/>
-              <w:left w:val="single" w:sz="4" w:space="0" w:color="000000"/>
-              <w:bottom w:val="single" w:sz="4" w:space="0" w:color="000000"/>
-              <w:right w:val="single" w:sz="4" w:space="0" w:color="000000"/>
-            </w:tcBorders>
-            <w:tcMar>
-              <w:top w:w="100" w:type="dxa"/>
-              <w:left w:w="100" w:type="dxa"/>
-              <w:bottom w:w="100" w:type="dxa"/>
-              <w:right w:w="100" w:type="dxa"/>
-            </w:tcMar>
-            <w:hideMark/>
-          </w:tcPr>
-          <w:p>
-            <w:r>
-              <w:t>1/02</w:t>
-            </w:r>
-          </w:p>
-        </w:tc>
-        <w:tc>
-          <w:tcPr>
-            <w:tcW w:w="0" w:type="auto"/>
-            <w:tcBorders>
-              <w:top w:val="single" w:sz="4" w:space="0" w:color="000000"/>
-              <w:left w:val="single" w:sz="4" w:space="0" w:color="000000"/>
-              <w:bottom w:val="single" w:sz="4" w:space="0" w:color="000000"/>
-              <w:right w:val="single" w:sz="4" w:space="0" w:color="000000"/>
-            </w:tcBorders>
-            <w:tcMar>
-              <w:top w:w="100" w:type="dxa"/>
-              <w:left w:w="100" w:type="dxa"/>
-              <w:bottom w:w="100" w:type="dxa"/>
-              <w:right w:w="100" w:type="dxa"/>
-            </w:tcMar>
-            <w:hideMark/>
-          </w:tcPr>
-          <w:p>
-            <w:r>
-              <w:t>13:00</w:t>
-            </w:r>
-          </w:p>
-        </w:tc>
-        <w:tc>
-          <w:tcPr>
-            <w:tcW w:w="0" w:type="auto"/>
-            <w:tcBorders>
-              <w:top w:val="single" w:sz="4" w:space="0" w:color="000000"/>
-              <w:left w:val="single" w:sz="4" w:space="0" w:color="000000"/>
-              <w:bottom w:val="single" w:sz="4" w:space="0" w:color="000000"/>
-              <w:right w:val="single" w:sz="4" w:space="0" w:color="000000"/>
-            </w:tcBorders>
-            <w:tcMar>
-              <w:top w:w="100" w:type="dxa"/>
-              <w:left w:w="100" w:type="dxa"/>
-              <w:bottom w:w="100" w:type="dxa"/>
-              <w:right w:w="100" w:type="dxa"/>
-            </w:tcMar>
-            <w:hideMark/>
-          </w:tcPr>
-          <w:p>
-            <w:r>
-              <w:t>14:00</w:t>
-            </w:r>
-          </w:p>
-        </w:tc>
-        <w:tc>
-          <w:tcPr>
-            <w:tcW w:w="0" w:type="auto"/>
-            <w:tcBorders>
-              <w:top w:val="single" w:sz="4" w:space="0" w:color="000000"/>
-              <w:left w:val="single" w:sz="4" w:space="0" w:color="000000"/>
-              <w:bottom w:val="single" w:sz="4" w:space="0" w:color="000000"/>
-              <w:right w:val="single" w:sz="4" w:space="0" w:color="000000"/>
-            </w:tcBorders>
-            <w:tcMar>
-              <w:top w:w="100" w:type="dxa"/>
-              <w:left w:w="100" w:type="dxa"/>
-              <w:bottom w:w="100" w:type="dxa"/>
-              <w:right w:w="100" w:type="dxa"/>
-            </w:tcMar>
-            <w:hideMark/>
-          </w:tcPr>
-          <w:p/>
-        </w:tc>
-        <w:tc>
-          <w:tcPr>
-            <w:tcW w:w="0" w:type="auto"/>
-            <w:tcBorders>
-              <w:top w:val="single" w:sz="4" w:space="0" w:color="000000"/>
-              <w:left w:val="single" w:sz="4" w:space="0" w:color="000000"/>
-              <w:bottom w:val="single" w:sz="4" w:space="0" w:color="000000"/>
-              <w:right w:val="single" w:sz="4" w:space="0" w:color="000000"/>
-            </w:tcBorders>
-            <w:tcMar>
-              <w:top w:w="100" w:type="dxa"/>
-              <w:left w:w="100" w:type="dxa"/>
-              <w:bottom w:w="100" w:type="dxa"/>
-              <w:right w:w="100" w:type="dxa"/>
-            </w:tcMar>
-            <w:hideMark/>
-          </w:tcPr>
-          <w:p>
-            <w:r>
-              <w:t>1h</w:t>
-            </w:r>
-          </w:p>
-        </w:tc>
-        <w:tc>
-          <w:tcPr>
-            <w:tcW w:w="1213" w:type="dxa"/>
-            <w:tcBorders>
-              <w:top w:val="single" w:sz="4" w:space="0" w:color="000000"/>
-              <w:left w:val="single" w:sz="4" w:space="0" w:color="000000"/>
-              <w:bottom w:val="single" w:sz="4" w:space="0" w:color="000000"/>
-              <w:right w:val="single" w:sz="4" w:space="0" w:color="000000"/>
-            </w:tcBorders>
-            <w:tcMar>
-              <w:top w:w="100" w:type="dxa"/>
-              <w:left w:w="100" w:type="dxa"/>
-              <w:bottom w:w="100" w:type="dxa"/>
-              <w:right w:w="100" w:type="dxa"/>
-            </w:tcMar>
-            <w:hideMark/>
-          </w:tcPr>
-          <w:p>
-            <w:r>
-              <w:t>Corte 1</w:t>
-            </w:r>
-          </w:p>
-        </w:tc>
-        <w:tc>
-          <w:tcPr>
-            <w:tcW w:w="2312" w:type="dxa"/>
-            <w:tcBorders>
-              <w:top w:val="single" w:sz="4" w:space="0" w:color="000000"/>
-              <w:left w:val="single" w:sz="4" w:space="0" w:color="000000"/>
-              <w:bottom w:val="single" w:sz="4" w:space="0" w:color="000000"/>
-              <w:right w:val="single" w:sz="4" w:space="0" w:color="000000"/>
-            </w:tcBorders>
-            <w:tcMar>
-              <w:top w:w="100" w:type="dxa"/>
-              <w:left w:w="100" w:type="dxa"/>
-              <w:bottom w:w="100" w:type="dxa"/>
-              <w:right w:w="100" w:type="dxa"/>
-            </w:tcMar>
-            <w:hideMark/>
-          </w:tcPr>
-          <w:p>
-            <w:r>
-              <w:t>Revisión del documento, elaboración del resumen, y de la presentación para clase.</w:t>
-            </w:r>
-          </w:p>
-        </w:tc>
-      </w:tr>
-      <w:tr>
-        <w:trPr>
-          <w:trHeight w:val="230"/>
-        </w:trPr>
-        <w:tc>
-          <w:tcPr>
-            <w:tcW w:w="0" w:type="auto"/>
-            <w:tcBorders>
-              <w:top w:val="single" w:sz="4" w:space="0" w:color="000000"/>
-              <w:left w:val="single" w:sz="4" w:space="0" w:color="000000"/>
-              <w:bottom w:val="single" w:sz="4" w:space="0" w:color="000000"/>
-              <w:right w:val="single" w:sz="4" w:space="0" w:color="000000"/>
-            </w:tcBorders>
-            <w:tcMar>
-              <w:top w:w="100" w:type="dxa"/>
-              <w:left w:w="100" w:type="dxa"/>
-              <w:bottom w:w="100" w:type="dxa"/>
-              <w:right w:w="100" w:type="dxa"/>
-            </w:tcMar>
-          </w:tcPr>
-          <w:p>
-            <w:r>
-              <w:t>9/02</w:t>
-            </w:r>
-          </w:p>
-        </w:tc>
-        <w:tc>
-          <w:tcPr>
-            <w:tcW w:w="0" w:type="auto"/>
-            <w:tcBorders>
-              <w:top w:val="single" w:sz="4" w:space="0" w:color="000000"/>
-              <w:left w:val="single" w:sz="4" w:space="0" w:color="000000"/>
-              <w:bottom w:val="single" w:sz="4" w:space="0" w:color="000000"/>
-              <w:right w:val="single" w:sz="4" w:space="0" w:color="000000"/>
-            </w:tcBorders>
-            <w:tcMar>
-              <w:top w:w="100" w:type="dxa"/>
-              <w:left w:w="100" w:type="dxa"/>
-              <w:bottom w:w="100" w:type="dxa"/>
-              <w:right w:w="100" w:type="dxa"/>
-            </w:tcMar>
-          </w:tcPr>
-          <w:p>
-            <w:r>
-              <w:t>21:</w:t>
-            </w:r>
-            <w:r>
-              <w:t>30</w:t>
-            </w:r>
-          </w:p>
-        </w:tc>
-        <w:tc>
-          <w:tcPr>
-            <w:tcW w:w="0" w:type="auto"/>
-            <w:tcBorders>
-              <w:top w:val="single" w:sz="4" w:space="0" w:color="000000"/>
-              <w:left w:val="single" w:sz="4" w:space="0" w:color="000000"/>
-              <w:bottom w:val="single" w:sz="4" w:space="0" w:color="000000"/>
-              <w:right w:val="single" w:sz="4" w:space="0" w:color="000000"/>
-            </w:tcBorders>
-            <w:tcMar>
-              <w:top w:w="100" w:type="dxa"/>
-              <w:left w:w="100" w:type="dxa"/>
-              <w:bottom w:w="100" w:type="dxa"/>
-              <w:right w:w="100" w:type="dxa"/>
-            </w:tcMar>
-          </w:tcPr>
-          <w:p>
-            <w:r>
-              <w:t>23:00</w:t>
-            </w:r>
-          </w:p>
-        </w:tc>
-        <w:tc>
-          <w:tcPr>
-            <w:tcW w:w="0" w:type="auto"/>
-            <w:tcBorders>
-              <w:top w:val="single" w:sz="4" w:space="0" w:color="000000"/>
-              <w:left w:val="single" w:sz="4" w:space="0" w:color="000000"/>
-              <w:bottom w:val="single" w:sz="4" w:space="0" w:color="000000"/>
-              <w:right w:val="single" w:sz="4" w:space="0" w:color="000000"/>
-            </w:tcBorders>
-            <w:tcMar>
-              <w:top w:w="100" w:type="dxa"/>
-              <w:left w:w="100" w:type="dxa"/>
-              <w:bottom w:w="100" w:type="dxa"/>
-              <w:right w:w="100" w:type="dxa"/>
-            </w:tcMar>
-          </w:tcPr>
-          <w:p>
-            <w:r>
-              <w:t>-</w:t>
-            </w:r>
-          </w:p>
-        </w:tc>
-        <w:tc>
-          <w:tcPr>
-            <w:tcW w:w="0" w:type="auto"/>
-            <w:tcBorders>
-              <w:top w:val="single" w:sz="4" w:space="0" w:color="000000"/>
-              <w:left w:val="single" w:sz="4" w:space="0" w:color="000000"/>
-              <w:bottom w:val="single" w:sz="4" w:space="0" w:color="000000"/>
-              <w:right w:val="single" w:sz="4" w:space="0" w:color="000000"/>
-            </w:tcBorders>
-            <w:tcMar>
-              <w:top w:w="100" w:type="dxa"/>
-              <w:left w:w="100" w:type="dxa"/>
-              <w:bottom w:w="100" w:type="dxa"/>
-              <w:right w:w="100" w:type="dxa"/>
-            </w:tcMar>
-          </w:tcPr>
-          <w:p>
-            <w:r>
-              <w:t>1h 30min</w:t>
-            </w:r>
-          </w:p>
-        </w:tc>
-        <w:tc>
-          <w:tcPr>
-            <w:tcW w:w="1213" w:type="dxa"/>
-            <w:tcBorders>
-              <w:top w:val="single" w:sz="4" w:space="0" w:color="000000"/>
-              <w:left w:val="single" w:sz="4" w:space="0" w:color="000000"/>
-              <w:bottom w:val="single" w:sz="4" w:space="0" w:color="000000"/>
-              <w:right w:val="single" w:sz="4" w:space="0" w:color="000000"/>
-            </w:tcBorders>
-            <w:tcMar>
-              <w:top w:w="100" w:type="dxa"/>
-              <w:left w:w="100" w:type="dxa"/>
-              <w:bottom w:w="100" w:type="dxa"/>
-              <w:right w:w="100" w:type="dxa"/>
-            </w:tcMar>
-          </w:tcPr>
-          <w:p>
-            <w:r>
-              <w:t>Avances 2</w:t>
-            </w:r>
-          </w:p>
-        </w:tc>
-        <w:tc>
-          <w:tcPr>
-            <w:tcW w:w="2312" w:type="dxa"/>
-            <w:tcBorders>
-              <w:top w:val="single" w:sz="4" w:space="0" w:color="000000"/>
-              <w:left w:val="single" w:sz="4" w:space="0" w:color="000000"/>
-              <w:bottom w:val="single" w:sz="4" w:space="0" w:color="000000"/>
-              <w:right w:val="single" w:sz="4" w:space="0" w:color="000000"/>
-            </w:tcBorders>
-            <w:tcMar>
-              <w:top w:w="100" w:type="dxa"/>
-              <w:left w:w="100" w:type="dxa"/>
-              <w:bottom w:w="100" w:type="dxa"/>
-              <w:right w:w="100" w:type="dxa"/>
-            </w:tcMar>
-          </w:tcPr>
-          <w:p>
-            <w:r>
-              <w:t>Anotar el proceso de design studio</w:t>
-            </w:r>
-            <w:r>
-              <w:t xml:space="preserve"> con las ideas de cada ronda</w:t>
-            </w:r>
-          </w:p>
-        </w:tc>
-      </w:tr>
-      <w:tr>
-        <w:trPr>
-          <w:trHeight w:val="230"/>
-        </w:trPr>
-        <w:tc>
-          <w:tcPr>
-            <w:tcW w:w="0" w:type="auto"/>
-            <w:tcBorders>
-              <w:top w:val="single" w:sz="4" w:space="0" w:color="000000"/>
-              <w:left w:val="single" w:sz="4" w:space="0" w:color="000000"/>
-              <w:bottom w:val="single" w:sz="4" w:space="0" w:color="000000"/>
-              <w:right w:val="single" w:sz="4" w:space="0" w:color="000000"/>
-            </w:tcBorders>
-            <w:tcMar>
-              <w:top w:w="100" w:type="dxa"/>
-              <w:left w:w="100" w:type="dxa"/>
-              <w:bottom w:w="100" w:type="dxa"/>
-              <w:right w:w="100" w:type="dxa"/>
-            </w:tcMar>
-          </w:tcPr>
-          <w:p>
-            <w:r>
-              <w:t>13/02</w:t>
-            </w:r>
-          </w:p>
-        </w:tc>
-        <w:tc>
-          <w:tcPr>
-            <w:tcW w:w="0" w:type="auto"/>
-            <w:tcBorders>
-              <w:top w:val="single" w:sz="4" w:space="0" w:color="000000"/>
-              <w:left w:val="single" w:sz="4" w:space="0" w:color="000000"/>
-              <w:bottom w:val="single" w:sz="4" w:space="0" w:color="000000"/>
-              <w:right w:val="single" w:sz="4" w:space="0" w:color="000000"/>
-            </w:tcBorders>
-            <w:tcMar>
-              <w:top w:w="100" w:type="dxa"/>
-              <w:left w:w="100" w:type="dxa"/>
-              <w:bottom w:w="100" w:type="dxa"/>
-              <w:right w:w="100" w:type="dxa"/>
-            </w:tcMar>
-          </w:tcPr>
-          <w:p>
-            <w:r>
-              <w:t>22:00</w:t>
-            </w:r>
-          </w:p>
-        </w:tc>
-        <w:tc>
-          <w:tcPr>
-            <w:tcW w:w="0" w:type="auto"/>
-            <w:tcBorders>
-              <w:top w:val="single" w:sz="4" w:space="0" w:color="000000"/>
-              <w:left w:val="single" w:sz="4" w:space="0" w:color="000000"/>
-              <w:bottom w:val="single" w:sz="4" w:space="0" w:color="000000"/>
-              <w:right w:val="single" w:sz="4" w:space="0" w:color="000000"/>
-            </w:tcBorders>
-            <w:tcMar>
-              <w:top w:w="100" w:type="dxa"/>
-              <w:left w:w="100" w:type="dxa"/>
-              <w:bottom w:w="100" w:type="dxa"/>
-              <w:right w:w="100" w:type="dxa"/>
-            </w:tcMar>
-          </w:tcPr>
-          <w:p>
-            <w:r>
-              <w:t>23:00</w:t>
-            </w:r>
-          </w:p>
-        </w:tc>
-        <w:tc>
-          <w:tcPr>
-            <w:tcW w:w="0" w:type="auto"/>
-            <w:tcBorders>
-              <w:top w:val="single" w:sz="4" w:space="0" w:color="000000"/>
-              <w:left w:val="single" w:sz="4" w:space="0" w:color="000000"/>
-              <w:bottom w:val="single" w:sz="4" w:space="0" w:color="000000"/>
-              <w:right w:val="single" w:sz="4" w:space="0" w:color="000000"/>
-            </w:tcBorders>
-            <w:tcMar>
-              <w:top w:w="100" w:type="dxa"/>
-              <w:left w:w="100" w:type="dxa"/>
-              <w:bottom w:w="100" w:type="dxa"/>
-              <w:right w:w="100" w:type="dxa"/>
-            </w:tcMar>
-          </w:tcPr>
-          <w:p>
-            <w:r>
-              <w:t>-</w:t>
-            </w:r>
-          </w:p>
-        </w:tc>
-        <w:tc>
-          <w:tcPr>
-            <w:tcW w:w="0" w:type="auto"/>
-            <w:tcBorders>
-              <w:top w:val="single" w:sz="4" w:space="0" w:color="000000"/>
-              <w:left w:val="single" w:sz="4" w:space="0" w:color="000000"/>
-              <w:bottom w:val="single" w:sz="4" w:space="0" w:color="000000"/>
-              <w:right w:val="single" w:sz="4" w:space="0" w:color="000000"/>
-            </w:tcBorders>
-            <w:tcMar>
-              <w:top w:w="100" w:type="dxa"/>
-              <w:left w:w="100" w:type="dxa"/>
-              <w:bottom w:w="100" w:type="dxa"/>
-              <w:right w:w="100" w:type="dxa"/>
-            </w:tcMar>
-          </w:tcPr>
-          <w:p>
-            <w:r>
-              <w:t>1h</w:t>
-            </w:r>
-          </w:p>
-        </w:tc>
-        <w:tc>
-          <w:tcPr>
-            <w:tcW w:w="1213" w:type="dxa"/>
-            <w:tcBorders>
-              <w:top w:val="single" w:sz="4" w:space="0" w:color="000000"/>
-              <w:left w:val="single" w:sz="4" w:space="0" w:color="000000"/>
-              <w:bottom w:val="single" w:sz="4" w:space="0" w:color="000000"/>
-              <w:right w:val="single" w:sz="4" w:space="0" w:color="000000"/>
-            </w:tcBorders>
-            <w:tcMar>
-              <w:top w:w="100" w:type="dxa"/>
-              <w:left w:w="100" w:type="dxa"/>
-              <w:bottom w:w="100" w:type="dxa"/>
-              <w:right w:w="100" w:type="dxa"/>
-            </w:tcMar>
-          </w:tcPr>
-          <w:p>
-            <w:r>
-              <w:t>Avances 2</w:t>
-            </w:r>
-          </w:p>
-        </w:tc>
-        <w:tc>
-          <w:tcPr>
-            <w:tcW w:w="2312" w:type="dxa"/>
-            <w:tcBorders>
-              <w:top w:val="single" w:sz="4" w:space="0" w:color="000000"/>
-              <w:left w:val="single" w:sz="4" w:space="0" w:color="000000"/>
-              <w:bottom w:val="single" w:sz="4" w:space="0" w:color="000000"/>
-              <w:right w:val="single" w:sz="4" w:space="0" w:color="000000"/>
-            </w:tcBorders>
-            <w:tcMar>
-              <w:top w:w="100" w:type="dxa"/>
-              <w:left w:w="100" w:type="dxa"/>
-              <w:bottom w:w="100" w:type="dxa"/>
-              <w:right w:w="100" w:type="dxa"/>
-            </w:tcMar>
-          </w:tcPr>
-          <w:p>
-            <w:r>
-              <w:t>Ordenar el repositorio</w:t>
+              <w:t xml:space="preserve">Introducción y </w:t>
+            </w:r>
+            <w:proofErr w:type="spellStart"/>
+            <w:r>
+              <w:t>brief</w:t>
+            </w:r>
+            <w:proofErr w:type="spellEnd"/>
+            <w:r>
+              <w:t xml:space="preserve"> para avances</w:t>
             </w:r>
           </w:p>
         </w:tc>
